--- a/1 Unity SRP从零搭建一套图形渲染管线/整理/02 DrawCall/06 纹理采样.docx
+++ b/1 Unity SRP从零搭建一套图形渲染管线/整理/02 DrawCall/06 纹理采样.docx
@@ -73,8 +73,6 @@
         </w:rPr>
         <w:t>1.</w:t>
       </w:r>
-      <w:bookmarkStart w:id="0" w:name="_GoBack"/>
-      <w:bookmarkEnd w:id="0"/>
       <w:r>
         <w:rPr>
           <w:rFonts w:ascii="PingFangSC-light" w:eastAsia="宋体" w:hAnsi="PingFangSC-light" w:cs="宋体"/>
@@ -145,7 +143,29 @@
           <w:szCs w:val="18"/>
         </w:rPr>
         <w:br/>
-        <w:t xml:space="preserve">        _BaseMap(</w:t>
+        <w:t xml:space="preserve">        _</w:t>
+      </w:r>
+      <w:proofErr w:type="spellStart"/>
+      <w:r>
+        <w:rPr>
+          <w:rFonts w:ascii="宋体" w:eastAsia="宋体" w:hAnsi="宋体" w:cs="宋体"/>
+          <w:color w:val="FFFFFF"/>
+          <w:kern w:val="0"/>
+          <w:sz w:val="18"/>
+          <w:szCs w:val="18"/>
+        </w:rPr>
+        <w:t>BaseMap</w:t>
+      </w:r>
+      <w:proofErr w:type="spellEnd"/>
+      <w:r>
+        <w:rPr>
+          <w:rFonts w:ascii="宋体" w:eastAsia="宋体" w:hAnsi="宋体" w:cs="宋体"/>
+          <w:color w:val="FFFFFF"/>
+          <w:kern w:val="0"/>
+          <w:sz w:val="18"/>
+          <w:szCs w:val="18"/>
+        </w:rPr>
+        <w:t>(</w:t>
       </w:r>
       <w:r>
         <w:rPr>
@@ -319,7 +339,25 @@
           <w:kern w:val="0"/>
           <w:szCs w:val="21"/>
         </w:rPr>
-        <w:t>纹理名）为该纹理指定一个采样器。纹理和采样器是着色器资源，必须在全局定义，不能放入缓冲区中。除此之外还需要获取纹理的平铺和偏移值，这是通过定义一个</w:t>
+        <w:t>纹理名）</w:t>
+      </w:r>
+      <w:r>
+        <w:rPr>
+          <w:rFonts w:ascii="PingFangSC-light" w:eastAsia="宋体" w:hAnsi="PingFangSC-light" w:cs="宋体"/>
+          <w:color w:val="3D4D65"/>
+          <w:kern w:val="0"/>
+          <w:szCs w:val="21"/>
+        </w:rPr>
+        <w:t>定义</w:t>
+      </w:r>
+      <w:r>
+        <w:rPr>
+          <w:rFonts w:ascii="PingFangSC-light" w:eastAsia="宋体" w:hAnsi="PingFangSC-light" w:cs="宋体"/>
+          <w:color w:val="3D4D65"/>
+          <w:kern w:val="0"/>
+          <w:szCs w:val="21"/>
+        </w:rPr>
+        <w:t>一个采样器。纹理和采样器是着色器资源，必须在全局定义，不能放入缓冲区中。还需要定义一个</w:t>
       </w:r>
       <w:r>
         <w:rPr>
@@ -355,7 +393,25 @@
           <w:kern w:val="0"/>
           <w:szCs w:val="21"/>
         </w:rPr>
-        <w:t>属性来获取的，该属性可以在</w:t>
+        <w:t>属性来获取</w:t>
+      </w:r>
+      <w:r>
+        <w:rPr>
+          <w:rFonts w:ascii="PingFangSC-light" w:eastAsia="宋体" w:hAnsi="PingFangSC-light" w:cs="宋体"/>
+          <w:color w:val="3D4D65"/>
+          <w:kern w:val="0"/>
+          <w:szCs w:val="21"/>
+        </w:rPr>
+        <w:t>纹理的平铺和偏移值</w:t>
+      </w:r>
+      <w:r>
+        <w:rPr>
+          <w:rFonts w:ascii="PingFangSC-light" w:eastAsia="宋体" w:hAnsi="PingFangSC-light" w:cs="宋体"/>
+          <w:color w:val="3D4D65"/>
+          <w:kern w:val="0"/>
+          <w:szCs w:val="21"/>
+        </w:rPr>
+        <w:t>的，该属性可以</w:t>
       </w:r>
       <w:r>
         <w:rPr>
@@ -381,8 +437,7 @@
         <w:widowControl/>
         <w:shd w:val="clear" w:color="auto" w:fill="333333"/>
         <w:tabs>
-          <w:tab w:val="left" w:pos="380"/>
-          <w:tab w:val="left" w:pos="1832"/>
+          <w:tab w:val="left" w:pos="1110"/>
           <w:tab w:val="left" w:pos="2748"/>
           <w:tab w:val="left" w:pos="3664"/>
           <w:tab w:val="left" w:pos="4580"/>
@@ -415,17 +470,39 @@
           <w:sz w:val="18"/>
           <w:szCs w:val="18"/>
         </w:rPr>
-        <w:t>TEXTURE2D(_Base</w:t>
-      </w:r>
-      <w:r>
-        <w:rPr>
-          <w:rFonts w:ascii="宋体" w:eastAsia="宋体" w:hAnsi="宋体" w:cs="宋体"/>
-          <w:color w:val="FFFFFF"/>
-          <w:kern w:val="0"/>
-          <w:sz w:val="18"/>
-          <w:szCs w:val="18"/>
-        </w:rPr>
-        <w:t>Map);</w:t>
+        <w:t>TEXTURE2D(_</w:t>
+      </w:r>
+      <w:proofErr w:type="spellStart"/>
+      <w:r>
+        <w:rPr>
+          <w:rFonts w:ascii="宋体" w:eastAsia="宋体" w:hAnsi="宋体" w:cs="宋体"/>
+          <w:color w:val="FFFFFF"/>
+          <w:kern w:val="0"/>
+          <w:sz w:val="18"/>
+          <w:szCs w:val="18"/>
+        </w:rPr>
+        <w:t>Base</w:t>
+      </w:r>
+      <w:r>
+        <w:rPr>
+          <w:rFonts w:ascii="宋体" w:eastAsia="宋体" w:hAnsi="宋体" w:cs="宋体"/>
+          <w:color w:val="FFFFFF"/>
+          <w:kern w:val="0"/>
+          <w:sz w:val="18"/>
+          <w:szCs w:val="18"/>
+        </w:rPr>
+        <w:t>Map</w:t>
+      </w:r>
+      <w:proofErr w:type="spellEnd"/>
+      <w:r>
+        <w:rPr>
+          <w:rFonts w:ascii="宋体" w:eastAsia="宋体" w:hAnsi="宋体" w:cs="宋体"/>
+          <w:color w:val="FFFFFF"/>
+          <w:kern w:val="0"/>
+          <w:sz w:val="18"/>
+          <w:szCs w:val="18"/>
+        </w:rPr>
+        <w:t>);</w:t>
       </w:r>
       <w:r>
         <w:rPr>
@@ -436,7 +513,29 @@
           <w:szCs w:val="18"/>
         </w:rPr>
         <w:br/>
-        <w:t>SAMPLER(sampler_BaseMap);</w:t>
+        <w:t>SAMPLER(</w:t>
+      </w:r>
+      <w:proofErr w:type="spellStart"/>
+      <w:r>
+        <w:rPr>
+          <w:rFonts w:ascii="宋体" w:eastAsia="宋体" w:hAnsi="宋体" w:cs="宋体"/>
+          <w:color w:val="FFFFFF"/>
+          <w:kern w:val="0"/>
+          <w:sz w:val="18"/>
+          <w:szCs w:val="18"/>
+        </w:rPr>
+        <w:t>sampler_BaseMap</w:t>
+      </w:r>
+      <w:proofErr w:type="spellEnd"/>
+      <w:r>
+        <w:rPr>
+          <w:rFonts w:ascii="宋体" w:eastAsia="宋体" w:hAnsi="宋体" w:cs="宋体"/>
+          <w:color w:val="FFFFFF"/>
+          <w:kern w:val="0"/>
+          <w:sz w:val="18"/>
+          <w:szCs w:val="18"/>
+        </w:rPr>
+        <w:t>);</w:t>
       </w:r>
       <w:r>
         <w:rPr>
@@ -457,6 +556,27 @@
           <w:szCs w:val="18"/>
         </w:rPr>
         <w:br/>
+        <w:t>UNITY_INSTANCING</w:t>
+      </w:r>
+      <w:r>
+        <w:rPr>
+          <w:rFonts w:ascii="宋体" w:eastAsia="宋体" w:hAnsi="宋体" w:cs="宋体"/>
+          <w:color w:val="FFFFFF"/>
+          <w:kern w:val="0"/>
+          <w:sz w:val="18"/>
+          <w:szCs w:val="18"/>
+        </w:rPr>
+        <w:t>_BUFFER_START(UnityPerMaterial)</w:t>
+      </w:r>
+      <w:r>
+        <w:rPr>
+          <w:rFonts w:ascii="宋体" w:eastAsia="宋体" w:hAnsi="宋体" w:cs="宋体"/>
+          <w:color w:val="FFFFFF"/>
+          <w:kern w:val="0"/>
+          <w:sz w:val="18"/>
+          <w:szCs w:val="18"/>
+        </w:rPr>
+        <w:br/>
       </w:r>
       <w:r>
         <w:rPr>
@@ -486,97 +606,29 @@
           <w:sz w:val="18"/>
           <w:szCs w:val="18"/>
         </w:rPr>
-        <w:t>UNITY_INSTANCING</w:t>
-      </w:r>
-      <w:r>
-        <w:rPr>
-          <w:rFonts w:ascii="宋体" w:eastAsia="宋体" w:hAnsi="宋体" w:cs="宋体"/>
-          <w:color w:val="FFFFFF"/>
-          <w:kern w:val="0"/>
-          <w:sz w:val="18"/>
-          <w:szCs w:val="18"/>
-        </w:rPr>
-        <w:t>_BUFFER_START(UnityPerMaterial)</w:t>
-      </w:r>
-      <w:r>
-        <w:rPr>
-          <w:rFonts w:ascii="宋体" w:eastAsia="宋体" w:hAnsi="宋体" w:cs="宋体"/>
-          <w:color w:val="FFFFFF"/>
-          <w:kern w:val="0"/>
-          <w:sz w:val="18"/>
-          <w:szCs w:val="18"/>
-        </w:rPr>
-        <w:br/>
-      </w:r>
-      <w:r>
-        <w:rPr>
-          <w:rFonts w:ascii="宋体" w:eastAsia="宋体" w:hAnsi="宋体" w:cs="宋体" w:hint="eastAsia"/>
-          <w:color w:val="FFFFFF"/>
-          <w:kern w:val="0"/>
-          <w:sz w:val="18"/>
-          <w:szCs w:val="18"/>
-        </w:rPr>
-        <w:t xml:space="preserve"> </w:t>
-      </w:r>
-      <w:r>
-        <w:rPr>
-          <w:rFonts w:ascii="宋体" w:eastAsia="宋体" w:hAnsi="宋体" w:cs="宋体" w:hint="eastAsia"/>
-          <w:color w:val="FFFFFF"/>
-          <w:kern w:val="0"/>
-          <w:sz w:val="18"/>
-          <w:szCs w:val="18"/>
-        </w:rPr>
-        <w:tab/>
-      </w:r>
-      <w:r>
-        <w:rPr>
-          <w:rFonts w:ascii="宋体" w:eastAsia="宋体" w:hAnsi="宋体" w:cs="宋体"/>
-          <w:color w:val="FFFFFF"/>
-          <w:kern w:val="0"/>
-          <w:sz w:val="18"/>
-          <w:szCs w:val="18"/>
-        </w:rPr>
-        <w:t>UNITY_DEFINE_INSTANCED_PROP(float4, _BaseMap_ST)</w:t>
-      </w:r>
-      <w:r>
-        <w:rPr>
-          <w:rFonts w:ascii="宋体" w:eastAsia="宋体" w:hAnsi="宋体" w:cs="宋体"/>
-          <w:color w:val="FFFFFF"/>
-          <w:kern w:val="0"/>
-          <w:sz w:val="18"/>
-          <w:szCs w:val="18"/>
-        </w:rPr>
-        <w:br/>
-      </w:r>
-      <w:r>
-        <w:rPr>
-          <w:rFonts w:ascii="宋体" w:eastAsia="宋体" w:hAnsi="宋体" w:cs="宋体" w:hint="eastAsia"/>
-          <w:color w:val="FFFFFF"/>
-          <w:kern w:val="0"/>
-          <w:sz w:val="18"/>
-          <w:szCs w:val="18"/>
-        </w:rPr>
-        <w:t xml:space="preserve"> </w:t>
-      </w:r>
-      <w:r>
-        <w:rPr>
-          <w:rFonts w:ascii="宋体" w:eastAsia="宋体" w:hAnsi="宋体" w:cs="宋体" w:hint="eastAsia"/>
-          <w:color w:val="FFFFFF"/>
-          <w:kern w:val="0"/>
-          <w:sz w:val="18"/>
-          <w:szCs w:val="18"/>
-        </w:rPr>
-        <w:tab/>
-      </w:r>
-      <w:r>
-        <w:rPr>
-          <w:rFonts w:ascii="宋体" w:eastAsia="宋体" w:hAnsi="宋体" w:cs="宋体"/>
-          <w:color w:val="FFFFFF"/>
-          <w:kern w:val="0"/>
-          <w:sz w:val="18"/>
-          <w:szCs w:val="18"/>
-        </w:rPr>
-        <w:t>UNITY_DEFINE_INSTANCED_PROP(float4, _BaseColor)</w:t>
+        <w:t>UNITY_DEFINE_INSTANCED_PROP(float4, _</w:t>
+      </w:r>
+      <w:proofErr w:type="spellStart"/>
+      <w:r>
+        <w:rPr>
+          <w:rFonts w:ascii="宋体" w:eastAsia="宋体" w:hAnsi="宋体" w:cs="宋体"/>
+          <w:color w:val="FFFFFF"/>
+          <w:kern w:val="0"/>
+          <w:sz w:val="18"/>
+          <w:szCs w:val="18"/>
+        </w:rPr>
+        <w:t>BaseMap_ST</w:t>
+      </w:r>
+      <w:proofErr w:type="spellEnd"/>
+      <w:r>
+        <w:rPr>
+          <w:rFonts w:ascii="宋体" w:eastAsia="宋体" w:hAnsi="宋体" w:cs="宋体"/>
+          <w:color w:val="FFFFFF"/>
+          <w:kern w:val="0"/>
+          <w:sz w:val="18"/>
+          <w:szCs w:val="18"/>
+        </w:rPr>
+        <w:t>)</w:t>
       </w:r>
       <w:r>
         <w:rPr>
@@ -618,25 +670,63 @@
           <w:kern w:val="0"/>
           <w:szCs w:val="21"/>
         </w:rPr>
-        <w:t>要采样纹理，我们还需要一套</w:t>
-      </w:r>
-      <w:r>
-        <w:rPr>
-          <w:rFonts w:ascii="PingFangSC-light" w:eastAsia="宋体" w:hAnsi="PingFangSC-light" w:cs="宋体"/>
-          <w:color w:val="3D4D65"/>
-          <w:kern w:val="0"/>
-          <w:szCs w:val="21"/>
-        </w:rPr>
-        <w:t>UV</w:t>
-      </w:r>
-      <w:r>
-        <w:rPr>
-          <w:rFonts w:ascii="PingFangSC-light" w:eastAsia="宋体" w:hAnsi="PingFangSC-light" w:cs="宋体"/>
-          <w:color w:val="3D4D65"/>
-          <w:kern w:val="0"/>
-          <w:szCs w:val="21"/>
-        </w:rPr>
-        <w:t>坐标，它应该被定义在顶点输入结构体中，纹理坐标要传到片元函数中进行采样，所以片元输入结构体也要定义</w:t>
+        <w:t>顶点输入结构体</w:t>
+      </w:r>
+      <w:proofErr w:type="gramStart"/>
+      <w:r>
+        <w:rPr>
+          <w:rFonts w:ascii="PingFangSC-light" w:eastAsia="宋体" w:hAnsi="PingFangSC-light" w:cs="宋体"/>
+          <w:color w:val="3D4D65"/>
+          <w:kern w:val="0"/>
+          <w:szCs w:val="21"/>
+        </w:rPr>
+        <w:t>和</w:t>
+      </w:r>
+      <w:r>
+        <w:rPr>
+          <w:rFonts w:ascii="PingFangSC-light" w:eastAsia="宋体" w:hAnsi="PingFangSC-light" w:cs="宋体"/>
+          <w:color w:val="3D4D65"/>
+          <w:kern w:val="0"/>
+          <w:szCs w:val="21"/>
+        </w:rPr>
+        <w:t>片元输入</w:t>
+      </w:r>
+      <w:proofErr w:type="gramEnd"/>
+      <w:r>
+        <w:rPr>
+          <w:rFonts w:ascii="PingFangSC-light" w:eastAsia="宋体" w:hAnsi="PingFangSC-light" w:cs="宋体"/>
+          <w:color w:val="3D4D65"/>
+          <w:kern w:val="0"/>
+          <w:szCs w:val="21"/>
+        </w:rPr>
+        <w:t>结构体</w:t>
+      </w:r>
+      <w:r>
+        <w:rPr>
+          <w:rFonts w:ascii="PingFangSC-light" w:eastAsia="宋体" w:hAnsi="PingFangSC-light" w:cs="宋体"/>
+          <w:color w:val="3D4D65"/>
+          <w:kern w:val="0"/>
+          <w:szCs w:val="21"/>
+        </w:rPr>
+        <w:t>中</w:t>
+      </w:r>
+      <w:r>
+        <w:rPr>
+          <w:rFonts w:ascii="PingFangSC-light" w:eastAsia="宋体" w:hAnsi="PingFangSC-light" w:cs="宋体"/>
+          <w:color w:val="3D4D65"/>
+          <w:kern w:val="0"/>
+          <w:szCs w:val="21"/>
+        </w:rPr>
+        <w:t>都</w:t>
+      </w:r>
+      <w:r>
+        <w:rPr>
+          <w:rFonts w:ascii="PingFangSC-light" w:eastAsia="宋体" w:hAnsi="PingFangSC-light" w:cs="宋体"/>
+          <w:color w:val="3D4D65"/>
+          <w:kern w:val="0"/>
+          <w:szCs w:val="21"/>
+        </w:rPr>
+        <w:t>定义</w:t>
       </w:r>
       <w:r>
         <w:rPr>
@@ -1110,7 +1200,18 @@
           <w:kern w:val="0"/>
           <w:szCs w:val="21"/>
         </w:rPr>
-        <w:t>宏对纹理采样，采样结果和颜色值相乘得到最终表面颜色。</w:t>
+        <w:t>宏对纹理采样</w:t>
+      </w:r>
+      <w:bookmarkStart w:id="0" w:name="_GoBack"/>
+      <w:bookmarkEnd w:id="0"/>
+      <w:r>
+        <w:rPr>
+          <w:rFonts w:ascii="PingFangSC-light" w:eastAsia="宋体" w:hAnsi="PingFangSC-light" w:cs="宋体"/>
+          <w:color w:val="3D4D65"/>
+          <w:kern w:val="0"/>
+          <w:szCs w:val="21"/>
+        </w:rPr>
+        <w:t>。</w:t>
       </w:r>
     </w:p>
     <w:p>
@@ -2553,7 +2654,7 @@
   <a:extraClrSchemeLst/>
   <a:extLst>
     <a:ext uri="{05A4C25C-085E-4340-85A3-A5531E510DB2}">
-      <thm15:themeFamily xmlns:thm15="http://schemas.microsoft.com/office/thememl/2012/main" xmlns="" name="Office Theme" id="{62F939B6-93AF-4DB8-9C6B-D6C7DFDC589F}" vid="{4A3C46E8-61CC-4603-A589-7422A47A8E4A}"/>
+      <thm15:themeFamily xmlns="" xmlns:thm15="http://schemas.microsoft.com/office/thememl/2012/main" name="Office Theme" id="{62F939B6-93AF-4DB8-9C6B-D6C7DFDC589F}" vid="{4A3C46E8-61CC-4603-A589-7422A47A8E4A}"/>
     </a:ext>
   </a:extLst>
 </a:theme>
